--- a/Projeto1/IDEIAS.docx
+++ b/Projeto1/IDEIAS.docx
@@ -1,24 +1,902 @@
 
 <file path=word/document.xml><?xml version="1.0" encoding="utf-8"?>
-<w:document xmlns:wpc="http://schemas.microsoft.com/office/word/2010/wordprocessingCanvas" xmlns:cx="http://schemas.microsoft.com/office/drawing/2014/chartex" xmlns:cx1="http://schemas.microsoft.com/office/drawing/2015/9/8/chartex" xmlns:cx2="http://schemas.microsoft.com/office/drawing/2015/10/21/chartex" xmlns:cx3="http://schemas.microsoft.com/office/drawing/2016/5/9/chartex" xmlns:cx4="http://schemas.microsoft.com/office/drawing/2016/5/10/chartex" xmlns:cx5="http://schemas.microsoft.com/office/drawing/2016/5/11/chartex" xmlns:cx6="http://schemas.microsoft.com/office/drawing/2016/5/12/chartex" xmlns:cx7="http://schemas.microsoft.com/office/drawing/2016/5/13/chartex" xmlns:cx8="http://schemas.microsoft.com/office/drawing/2016/5/14/chartex" xmlns:mc="http://schemas.openxmlformats.org/markup-compatibility/2006" xmlns:aink="http://schemas.microsoft.com/office/drawing/2016/ink" xmlns:am3d="http://schemas.microsoft.com/office/drawing/2017/model3d" xmlns:o="urn:schemas-microsoft-com:office:office" xmlns:r="http://schemas.openxmlformats.org/officeDocument/2006/relationships" xmlns:m="http://schemas.openxmlformats.org/officeDocument/2006/math" xmlns:v="urn:schemas-microsoft-com:vml" xmlns:wp14="http://schemas.microsoft.com/office/word/2010/wordprocessingDrawing" xmlns:wp="http://schemas.openxmlformats.org/drawingml/2006/wordprocessingDrawing" xmlns:w10="urn:schemas-microsoft-com:office:word" xmlns:w="http://schemas.openxmlformats.org/wordprocessingml/2006/main" xmlns:w14="http://schemas.microsoft.com/office/word/2010/wordml" xmlns:w15="http://schemas.microsoft.com/office/word/2012/wordml" xmlns:w16cid="http://schemas.microsoft.com/office/word/2016/wordml/cid" xmlns:w16se="http://schemas.microsoft.com/office/word/2015/wordml/symex" xmlns:wpg="http://schemas.microsoft.com/office/word/2010/wordprocessingGroup" xmlns:wpi="http://schemas.microsoft.com/office/word/2010/wordprocessingInk" xmlns:wne="http://schemas.microsoft.com/office/word/2006/wordml" xmlns:wps="http://schemas.microsoft.com/office/word/2010/wordprocessingShape" mc:Ignorable="w14 w15 w16se w16cid wp14">
+<w:document xmlns:wpc="http://schemas.microsoft.com/office/word/2010/wordprocessingCanvas" xmlns:cx="http://schemas.microsoft.com/office/drawing/2014/chartex" xmlns:cx1="http://schemas.microsoft.com/office/drawing/2015/9/8/chartex" xmlns:cx2="http://schemas.microsoft.com/office/drawing/2015/10/21/chartex" xmlns:cx3="http://schemas.microsoft.com/office/drawing/2016/5/9/chartex" xmlns:cx4="http://schemas.microsoft.com/office/drawing/2016/5/10/chartex" xmlns:cx5="http://schemas.microsoft.com/office/drawing/2016/5/11/chartex" xmlns:cx6="http://schemas.microsoft.com/office/drawing/2016/5/12/chartex" xmlns:cx7="http://schemas.microsoft.com/office/drawing/2016/5/13/chartex" xmlns:cx8="http://schemas.microsoft.com/office/drawing/2016/5/14/chartex" xmlns:mc="http://schemas.openxmlformats.org/markup-compatibility/2006" xmlns:aink="http://schemas.microsoft.com/office/drawing/2016/ink" xmlns:am3d="http://schemas.microsoft.com/office/drawing/2017/model3d" xmlns:o="urn:schemas-microsoft-com:office:office" xmlns:r="http://schemas.openxmlformats.org/officeDocument/2006/relationships" xmlns:m="http://schemas.openxmlformats.org/officeDocument/2006/math" xmlns:v="urn:schemas-microsoft-com:vml" xmlns:wp14="http://schemas.microsoft.com/office/word/2010/wordprocessingDrawing" xmlns:wp="http://schemas.openxmlformats.org/drawingml/2006/wordprocessingDrawing" xmlns:w10="urn:schemas-microsoft-com:office:word" xmlns:w="http://schemas.openxmlformats.org/wordprocessingml/2006/main" xmlns:w14="http://schemas.microsoft.com/office/word/2010/wordml" xmlns:w15="http://schemas.microsoft.com/office/word/2012/wordml" xmlns:w16cex="http://schemas.microsoft.com/office/word/2018/wordml/cex" xmlns:w16cid="http://schemas.microsoft.com/office/word/2016/wordml/cid" xmlns:w16="http://schemas.microsoft.com/office/word/2018/wordml" xmlns:w16sdtdh="http://schemas.microsoft.com/office/word/2020/wordml/sdtdatahash" xmlns:w16se="http://schemas.microsoft.com/office/word/2015/wordml/symex" xmlns:wpg="http://schemas.microsoft.com/office/word/2010/wordprocessingGroup" xmlns:wpi="http://schemas.microsoft.com/office/word/2010/wordprocessingInk" xmlns:wne="http://schemas.microsoft.com/office/word/2006/wordml" xmlns:wps="http://schemas.microsoft.com/office/word/2010/wordprocessingShape" mc:Ignorable="w14 w15 w16se w16cid w16 w16cex w16sdtdh wp14">
   <w:body>
     <w:p>
       <w:pPr>
+        <w:rPr>
+          <w:b/>
+          <w:bCs/>
+          <w:sz w:val="40"/>
+          <w:szCs w:val="32"/>
+        </w:rPr>
+      </w:pPr>
+      <w:r>
+        <w:rPr>
+          <w:b/>
+          <w:bCs/>
+          <w:sz w:val="40"/>
+          <w:szCs w:val="32"/>
+        </w:rPr>
+        <w:t>Sistema de Logística de Entregas</w:t>
+      </w:r>
+    </w:p>
+    <w:p>
+      <w:pPr>
         <w:pStyle w:val="PargrafodaLista"/>
-        <w:numPr>
-          <w:ilvl w:val="0"/>
-          <w:numId w:val="1"/>
-        </w:numPr>
-        <w:rPr>
-          <w:sz w:val="28"/>
-        </w:rPr>
-      </w:pPr>
-      <w:r>
-        <w:rPr>
-          <w:sz w:val="28"/>
-        </w:rPr>
-        <w:t>Sistema de logística para entregas</w:t>
-      </w:r>
+        <w:rPr>
+          <w:sz w:val="28"/>
+        </w:rPr>
+      </w:pPr>
+    </w:p>
+    <w:p>
+      <w:pPr>
+        <w:rPr>
+          <w:sz w:val="28"/>
+        </w:rPr>
+      </w:pPr>
+    </w:p>
+    <w:p>
+      <w:pPr>
+        <w:ind w:left="360"/>
+        <w:rPr>
+          <w:sz w:val="36"/>
+          <w:szCs w:val="28"/>
+        </w:rPr>
+      </w:pPr>
+      <w:r>
+        <w:rPr>
+          <w:sz w:val="36"/>
+          <w:szCs w:val="28"/>
+        </w:rPr>
+        <w:t>Contextualização</w:t>
+      </w:r>
+    </w:p>
+    <w:p>
+      <w:pPr>
+        <w:ind w:left="360"/>
+        <w:rPr>
+          <w:sz w:val="28"/>
+        </w:rPr>
+      </w:pPr>
+    </w:p>
+    <w:p>
+      <w:pPr>
+        <w:ind w:left="360"/>
+        <w:rPr>
+          <w:sz w:val="28"/>
+        </w:rPr>
+      </w:pPr>
+      <w:r>
+        <w:rPr>
+          <w:sz w:val="28"/>
+        </w:rPr>
+        <w:t xml:space="preserve">- </w:t>
+      </w:r>
+      <w:r>
+        <w:rPr>
+          <w:sz w:val="28"/>
+        </w:rPr>
+        <w:t>Na atualidade a maioria das compras são feitas pelo meio digital, e é de extrema importância que os pedidos feitos sejam entregues em perfeita condição e em um tempo adequado.</w:t>
+      </w:r>
+    </w:p>
+    <w:p>
+      <w:pPr>
+        <w:ind w:left="360"/>
+        <w:rPr>
+          <w:sz w:val="28"/>
+        </w:rPr>
+      </w:pPr>
+    </w:p>
+    <w:p>
+      <w:pPr>
+        <w:ind w:left="360"/>
+        <w:rPr>
+          <w:sz w:val="28"/>
+        </w:rPr>
+      </w:pPr>
+      <w:r>
+        <w:rPr>
+          <w:sz w:val="28"/>
+        </w:rPr>
+        <w:t>-</w:t>
+      </w:r>
+      <w:r>
+        <w:rPr>
+          <w:sz w:val="28"/>
+        </w:rPr>
+        <w:t xml:space="preserve"> Esse sistema</w:t>
+      </w:r>
+      <w:r>
+        <w:rPr>
+          <w:sz w:val="28"/>
+        </w:rPr>
+        <w:t xml:space="preserve"> deverá</w:t>
+      </w:r>
+      <w:r>
+        <w:rPr>
+          <w:sz w:val="28"/>
+        </w:rPr>
+        <w:t xml:space="preserve"> otimizar o sistema de entregas, aprimorar a qualidade do serviço, facilitar o rastreamento do produto e garantir que os direitos do consumidor sejam respeitados e </w:t>
+      </w:r>
+      <w:r>
+        <w:rPr>
+          <w:sz w:val="28"/>
+          <w:u w:val="single"/>
+        </w:rPr>
+        <w:t>cumpridos</w:t>
+      </w:r>
+      <w:r>
+        <w:rPr>
+          <w:sz w:val="28"/>
+        </w:rPr>
+        <w:t>.</w:t>
+      </w:r>
+    </w:p>
+    <w:p>
+      <w:pPr>
+        <w:ind w:left="360"/>
+        <w:rPr>
+          <w:sz w:val="28"/>
+        </w:rPr>
+      </w:pPr>
+    </w:p>
+    <w:p>
+      <w:pPr>
+        <w:ind w:left="360"/>
+        <w:rPr>
+          <w:sz w:val="28"/>
+        </w:rPr>
+      </w:pPr>
+    </w:p>
+    <w:p>
+      <w:pPr>
+        <w:ind w:left="360"/>
+        <w:rPr>
+          <w:sz w:val="28"/>
+        </w:rPr>
+      </w:pPr>
+    </w:p>
+    <w:p>
+      <w:pPr>
+        <w:ind w:left="360"/>
+        <w:rPr>
+          <w:sz w:val="28"/>
+        </w:rPr>
+      </w:pPr>
+    </w:p>
+    <w:p>
+      <w:pPr>
+        <w:ind w:left="360"/>
+        <w:rPr>
+          <w:sz w:val="28"/>
+        </w:rPr>
+      </w:pPr>
+    </w:p>
+    <w:p>
+      <w:pPr>
+        <w:ind w:left="360"/>
+        <w:rPr>
+          <w:sz w:val="28"/>
+        </w:rPr>
+      </w:pPr>
+    </w:p>
+    <w:p>
+      <w:pPr>
+        <w:ind w:left="360"/>
+        <w:rPr>
+          <w:sz w:val="28"/>
+        </w:rPr>
+      </w:pPr>
+    </w:p>
+    <w:p>
+      <w:pPr>
+        <w:ind w:left="360"/>
+        <w:rPr>
+          <w:sz w:val="28"/>
+        </w:rPr>
+      </w:pPr>
+    </w:p>
+    <w:p>
+      <w:pPr>
+        <w:ind w:left="360"/>
+        <w:rPr>
+          <w:sz w:val="28"/>
+        </w:rPr>
+      </w:pPr>
+    </w:p>
+    <w:p>
+      <w:pPr>
+        <w:ind w:left="360"/>
+        <w:rPr>
+          <w:sz w:val="28"/>
+        </w:rPr>
+      </w:pPr>
+    </w:p>
+    <w:p>
+      <w:pPr>
+        <w:ind w:left="360"/>
+        <w:rPr>
+          <w:sz w:val="28"/>
+        </w:rPr>
+      </w:pPr>
+    </w:p>
+    <w:p>
+      <w:pPr>
+        <w:ind w:left="360"/>
+        <w:rPr>
+          <w:sz w:val="28"/>
+        </w:rPr>
+      </w:pPr>
+    </w:p>
+    <w:p>
+      <w:pPr>
+        <w:ind w:left="360"/>
+        <w:rPr>
+          <w:sz w:val="28"/>
+        </w:rPr>
+      </w:pPr>
+    </w:p>
+    <w:p>
+      <w:pPr>
+        <w:ind w:left="360"/>
+        <w:rPr>
+          <w:sz w:val="28"/>
+        </w:rPr>
+      </w:pPr>
+    </w:p>
+    <w:p>
+      <w:pPr>
+        <w:ind w:left="360"/>
+        <w:rPr>
+          <w:sz w:val="28"/>
+        </w:rPr>
+      </w:pPr>
+    </w:p>
+    <w:p>
+      <w:pPr>
+        <w:ind w:left="360"/>
+        <w:rPr>
+          <w:sz w:val="28"/>
+        </w:rPr>
+      </w:pPr>
+    </w:p>
+    <w:p>
+      <w:pPr>
+        <w:ind w:left="360"/>
+        <w:rPr>
+          <w:sz w:val="28"/>
+        </w:rPr>
+      </w:pPr>
+    </w:p>
+    <w:p>
+      <w:pPr>
+        <w:ind w:left="360"/>
+        <w:rPr>
+          <w:sz w:val="36"/>
+          <w:szCs w:val="28"/>
+        </w:rPr>
+      </w:pPr>
+      <w:r>
+        <w:rPr>
+          <w:sz w:val="36"/>
+          <w:szCs w:val="28"/>
+        </w:rPr>
+        <w:t>Dicionário de Dados</w:t>
+      </w:r>
+    </w:p>
+    <w:p>
+      <w:pPr>
+        <w:ind w:left="360"/>
+        <w:rPr>
+          <w:sz w:val="28"/>
+        </w:rPr>
+      </w:pPr>
+    </w:p>
+    <w:p>
+      <w:pPr>
+        <w:ind w:left="360"/>
+        <w:rPr>
+          <w:sz w:val="28"/>
+        </w:rPr>
+      </w:pPr>
+      <w:r>
+        <w:rPr>
+          <w:sz w:val="28"/>
+        </w:rPr>
+        <w:t xml:space="preserve">- </w:t>
+      </w:r>
+      <w:r>
+        <w:rPr>
+          <w:sz w:val="28"/>
+        </w:rPr>
+        <w:t>Produto</w:t>
+      </w:r>
+      <w:r>
+        <w:rPr>
+          <w:sz w:val="28"/>
+        </w:rPr>
+        <w:t>; Cliente; Loja; Pedido; Funcionário; Fornecedor; Transportador; Vendedor; Veiculo_Transporte</w:t>
+      </w:r>
+      <w:r>
+        <w:rPr>
+          <w:sz w:val="28"/>
+        </w:rPr>
+        <w:t>.</w:t>
+      </w:r>
+    </w:p>
+    <w:p>
+      <w:pPr>
+        <w:ind w:left="360"/>
+        <w:rPr>
+          <w:sz w:val="28"/>
+        </w:rPr>
+      </w:pPr>
+    </w:p>
+    <w:p>
+      <w:pPr>
+        <w:ind w:left="360"/>
+        <w:rPr>
+          <w:sz w:val="28"/>
+        </w:rPr>
+      </w:pPr>
+      <w:r>
+        <w:rPr>
+          <w:sz w:val="28"/>
+        </w:rPr>
+        <w:t>- Fornecedor-&gt;</w:t>
+      </w:r>
+      <w:proofErr w:type="gramStart"/>
+      <w:r>
+        <w:rPr>
+          <w:sz w:val="28"/>
+        </w:rPr>
+        <w:t>Fornece(</w:t>
+      </w:r>
+      <w:proofErr w:type="gramEnd"/>
+      <w:r>
+        <w:rPr>
+          <w:sz w:val="28"/>
+        </w:rPr>
+        <w:t>Produto)-&gt;Loja; Loja-&gt;RecebePedido; Cliente-&gt;Realiza-&gt;Pedido; Pedido-&gt;Exige</w:t>
+      </w:r>
+      <w:r>
+        <w:rPr>
+          <w:sz w:val="28"/>
+        </w:rPr>
+        <w:t>(quantidade_produtos)-&gt;</w:t>
+      </w:r>
+      <w:r>
+        <w:rPr>
+          <w:sz w:val="28"/>
+        </w:rPr>
+        <w:t>Produto;</w:t>
+      </w:r>
+    </w:p>
+    <w:p>
+      <w:pPr>
+        <w:ind w:firstLine="360"/>
+        <w:rPr>
+          <w:sz w:val="28"/>
+        </w:rPr>
+      </w:pPr>
+    </w:p>
+    <w:p>
+      <w:pPr>
+        <w:ind w:firstLine="360"/>
+        <w:rPr>
+          <w:sz w:val="28"/>
+        </w:rPr>
+      </w:pPr>
+      <w:r>
+        <w:rPr>
+          <w:sz w:val="28"/>
+        </w:rPr>
+        <w:t xml:space="preserve">- </w:t>
+      </w:r>
+      <w:r>
+        <w:rPr>
+          <w:sz w:val="28"/>
+        </w:rPr>
+        <w:t>Produto: ID</w:t>
+      </w:r>
+      <w:r>
+        <w:rPr>
+          <w:sz w:val="28"/>
+        </w:rPr>
+        <w:t>_produto</w:t>
+      </w:r>
+      <w:r>
+        <w:rPr>
+          <w:sz w:val="28"/>
+        </w:rPr>
+        <w:t xml:space="preserve">, </w:t>
+      </w:r>
+      <w:r>
+        <w:rPr>
+          <w:sz w:val="28"/>
+        </w:rPr>
+        <w:t>preco</w:t>
+      </w:r>
+      <w:r>
+        <w:rPr>
+          <w:sz w:val="28"/>
+        </w:rPr>
+        <w:t>, categoria</w:t>
+      </w:r>
+      <w:r>
+        <w:rPr>
+          <w:sz w:val="28"/>
+        </w:rPr>
+        <w:t>.</w:t>
+      </w:r>
+    </w:p>
+    <w:p>
+      <w:pPr>
+        <w:ind w:left="360"/>
+        <w:rPr>
+          <w:sz w:val="28"/>
+        </w:rPr>
+      </w:pPr>
+      <w:r>
+        <w:rPr>
+          <w:sz w:val="28"/>
+        </w:rPr>
+        <w:t>Cliente: ID</w:t>
+      </w:r>
+      <w:r>
+        <w:rPr>
+          <w:sz w:val="28"/>
+        </w:rPr>
+        <w:t>_cliente</w:t>
+      </w:r>
+      <w:r>
+        <w:rPr>
+          <w:sz w:val="28"/>
+        </w:rPr>
+        <w:t xml:space="preserve">, nome, </w:t>
+      </w:r>
+      <w:proofErr w:type="gramStart"/>
+      <w:r>
+        <w:rPr>
+          <w:sz w:val="28"/>
+        </w:rPr>
+        <w:t>endereço</w:t>
+      </w:r>
+      <w:r>
+        <w:rPr>
+          <w:sz w:val="28"/>
+        </w:rPr>
+        <w:t>(</w:t>
+      </w:r>
+      <w:proofErr w:type="gramEnd"/>
+      <w:r>
+        <w:rPr>
+          <w:sz w:val="28"/>
+        </w:rPr>
+        <w:t>rua, CEP, numero)</w:t>
+      </w:r>
+      <w:r>
+        <w:rPr>
+          <w:sz w:val="28"/>
+        </w:rPr>
+        <w:t>, CPF, numero_telefone</w:t>
+      </w:r>
+      <w:r>
+        <w:rPr>
+          <w:sz w:val="28"/>
+        </w:rPr>
+        <w:t>.</w:t>
+      </w:r>
+    </w:p>
+    <w:p>
+      <w:pPr>
+        <w:ind w:firstLine="360"/>
+        <w:rPr>
+          <w:sz w:val="28"/>
+        </w:rPr>
+      </w:pPr>
+      <w:r>
+        <w:rPr>
+          <w:sz w:val="28"/>
+        </w:rPr>
+        <w:t>Pedido: ID</w:t>
+      </w:r>
+      <w:r>
+        <w:rPr>
+          <w:sz w:val="28"/>
+        </w:rPr>
+        <w:t>_pedido</w:t>
+      </w:r>
+      <w:r>
+        <w:rPr>
+          <w:sz w:val="28"/>
+        </w:rPr>
+        <w:t>, data_pedido, data_entrega, status</w:t>
+      </w:r>
+      <w:r>
+        <w:rPr>
+          <w:sz w:val="28"/>
+        </w:rPr>
+        <w:t>.</w:t>
+      </w:r>
+    </w:p>
+    <w:p>
+      <w:pPr>
+        <w:ind w:left="360"/>
+        <w:rPr>
+          <w:sz w:val="28"/>
+        </w:rPr>
+      </w:pPr>
+      <w:r>
+        <w:rPr>
+          <w:sz w:val="28"/>
+        </w:rPr>
+        <w:t>Loja: ID</w:t>
+      </w:r>
+      <w:r>
+        <w:rPr>
+          <w:sz w:val="28"/>
+        </w:rPr>
+        <w:t>_loja</w:t>
+      </w:r>
+      <w:r>
+        <w:rPr>
+          <w:sz w:val="28"/>
+        </w:rPr>
+        <w:t xml:space="preserve">, nome, </w:t>
+      </w:r>
+      <w:proofErr w:type="gramStart"/>
+      <w:r>
+        <w:rPr>
+          <w:sz w:val="28"/>
+        </w:rPr>
+        <w:t>endereço</w:t>
+      </w:r>
+      <w:r>
+        <w:rPr>
+          <w:sz w:val="28"/>
+        </w:rPr>
+        <w:t>(</w:t>
+      </w:r>
+      <w:proofErr w:type="gramEnd"/>
+      <w:r>
+        <w:rPr>
+          <w:sz w:val="28"/>
+        </w:rPr>
+        <w:t>rua, CEP, numero)</w:t>
+      </w:r>
+      <w:r>
+        <w:rPr>
+          <w:sz w:val="28"/>
+        </w:rPr>
+        <w:t>, numero_telefone, qualidade_atendimento</w:t>
+      </w:r>
+      <w:r>
+        <w:rPr>
+          <w:sz w:val="28"/>
+        </w:rPr>
+        <w:t>.</w:t>
+      </w:r>
+    </w:p>
+    <w:p>
+      <w:pPr>
+        <w:ind w:left="360"/>
+        <w:rPr>
+          <w:sz w:val="28"/>
+        </w:rPr>
+      </w:pPr>
+      <w:r>
+        <w:rPr>
+          <w:sz w:val="28"/>
+        </w:rPr>
+        <w:t xml:space="preserve">Fornecedor: ID_fornecedor, nome, </w:t>
+      </w:r>
+      <w:proofErr w:type="gramStart"/>
+      <w:r>
+        <w:rPr>
+          <w:sz w:val="28"/>
+        </w:rPr>
+        <w:t>endereço</w:t>
+      </w:r>
+      <w:r>
+        <w:rPr>
+          <w:sz w:val="28"/>
+        </w:rPr>
+        <w:t>(</w:t>
+      </w:r>
+      <w:proofErr w:type="gramEnd"/>
+      <w:r>
+        <w:rPr>
+          <w:sz w:val="28"/>
+        </w:rPr>
+        <w:t>rua, CEP, numero)</w:t>
+      </w:r>
+      <w:r>
+        <w:rPr>
+          <w:sz w:val="28"/>
+        </w:rPr>
+        <w:t>, numero_telefone</w:t>
+      </w:r>
+      <w:r>
+        <w:rPr>
+          <w:sz w:val="28"/>
+        </w:rPr>
+        <w:t>.</w:t>
+      </w:r>
+    </w:p>
+    <w:p>
+      <w:pPr>
+        <w:ind w:firstLine="360"/>
+        <w:rPr>
+          <w:sz w:val="28"/>
+        </w:rPr>
+      </w:pPr>
+      <w:r>
+        <w:rPr>
+          <w:sz w:val="28"/>
+        </w:rPr>
+        <w:t xml:space="preserve">Funcionario: ID_funcionario, </w:t>
+      </w:r>
+      <w:proofErr w:type="gramStart"/>
+      <w:r>
+        <w:rPr>
+          <w:sz w:val="28"/>
+        </w:rPr>
+        <w:t>salario</w:t>
+      </w:r>
+      <w:proofErr w:type="gramEnd"/>
+      <w:r>
+        <w:rPr>
+          <w:sz w:val="28"/>
+        </w:rPr>
+        <w:t>.</w:t>
+      </w:r>
+    </w:p>
+    <w:p>
+      <w:pPr>
+        <w:ind w:firstLine="360"/>
+        <w:rPr>
+          <w:sz w:val="28"/>
+        </w:rPr>
+      </w:pPr>
+      <w:r>
+        <w:rPr>
+          <w:sz w:val="28"/>
+        </w:rPr>
+        <w:t>Vendedor: quantidade_vendas.</w:t>
+      </w:r>
+    </w:p>
+    <w:p>
+      <w:pPr>
+        <w:ind w:firstLine="360"/>
+        <w:rPr>
+          <w:sz w:val="28"/>
+          <w:u w:val="single"/>
+        </w:rPr>
+      </w:pPr>
+      <w:r>
+        <w:rPr>
+          <w:sz w:val="28"/>
+        </w:rPr>
+        <w:t>Transportador: velocidade_entrega</w:t>
+      </w:r>
+      <w:r>
+        <w:rPr>
+          <w:sz w:val="28"/>
+        </w:rPr>
+        <w:t>,</w:t>
+      </w:r>
+      <w:r>
+        <w:rPr>
+          <w:sz w:val="28"/>
+        </w:rPr>
+        <w:t xml:space="preserve"> segurança_entrega</w:t>
+      </w:r>
+      <w:r>
+        <w:rPr>
+          <w:sz w:val="28"/>
+        </w:rPr>
+        <w:t>.</w:t>
+      </w:r>
+    </w:p>
+    <w:p>
+      <w:pPr>
+        <w:ind w:firstLine="360"/>
+        <w:rPr>
+          <w:sz w:val="28"/>
+        </w:rPr>
+      </w:pPr>
+      <w:r>
+        <w:rPr>
+          <w:sz w:val="28"/>
+        </w:rPr>
+        <w:t>Veiculo_Transporte</w:t>
+      </w:r>
+      <w:r>
+        <w:rPr>
+          <w:sz w:val="28"/>
+        </w:rPr>
+        <w:t>:</w:t>
+      </w:r>
+      <w:r>
+        <w:rPr>
+          <w:sz w:val="28"/>
+        </w:rPr>
+        <w:t xml:space="preserve"> marca, placa</w:t>
+      </w:r>
+      <w:r>
+        <w:rPr>
+          <w:sz w:val="28"/>
+        </w:rPr>
+        <w:t>.</w:t>
+      </w:r>
+    </w:p>
+    <w:p>
+      <w:pPr>
+        <w:ind w:left="360"/>
+        <w:rPr>
+          <w:sz w:val="28"/>
+        </w:rPr>
+      </w:pPr>
+    </w:p>
+    <w:p>
+      <w:pPr>
+        <w:ind w:left="360"/>
+        <w:rPr>
+          <w:sz w:val="28"/>
+        </w:rPr>
+      </w:pPr>
+    </w:p>
+    <w:p>
+      <w:pPr>
+        <w:ind w:left="360"/>
+        <w:rPr>
+          <w:sz w:val="28"/>
+        </w:rPr>
+      </w:pPr>
+    </w:p>
+    <w:p>
+      <w:pPr>
+        <w:ind w:left="360"/>
+        <w:rPr>
+          <w:sz w:val="28"/>
+        </w:rPr>
+      </w:pPr>
+    </w:p>
+    <w:p>
+      <w:pPr>
+        <w:ind w:left="360"/>
+        <w:rPr>
+          <w:sz w:val="28"/>
+        </w:rPr>
+      </w:pPr>
+    </w:p>
+    <w:p>
+      <w:pPr>
+        <w:ind w:left="360"/>
+        <w:rPr>
+          <w:sz w:val="28"/>
+        </w:rPr>
+      </w:pPr>
+    </w:p>
+    <w:p>
+      <w:pPr>
+        <w:ind w:left="360"/>
+        <w:rPr>
+          <w:sz w:val="28"/>
+        </w:rPr>
+      </w:pPr>
+    </w:p>
+    <w:p>
+      <w:pPr>
+        <w:ind w:left="360"/>
+        <w:rPr>
+          <w:sz w:val="28"/>
+        </w:rPr>
+      </w:pPr>
+    </w:p>
+    <w:p>
+      <w:pPr>
+        <w:ind w:left="360"/>
+        <w:rPr>
+          <w:sz w:val="28"/>
+        </w:rPr>
+      </w:pPr>
+      <w:r>
+        <w:rPr>
+          <w:sz w:val="28"/>
+        </w:rPr>
+        <w:t>Exemplo</w:t>
+      </w:r>
+      <w:r>
+        <w:rPr>
+          <w:sz w:val="28"/>
+        </w:rPr>
+        <w:t xml:space="preserve"> de Cenário:</w:t>
+      </w:r>
+    </w:p>
+    <w:p>
+      <w:pPr>
+        <w:ind w:left="360"/>
+        <w:rPr>
+          <w:sz w:val="28"/>
+        </w:rPr>
+      </w:pPr>
+    </w:p>
+    <w:p>
+      <w:pPr>
+        <w:ind w:left="360"/>
+        <w:rPr>
+          <w:sz w:val="28"/>
+        </w:rPr>
+      </w:pPr>
+      <w:r>
+        <w:rPr>
+          <w:sz w:val="28"/>
+        </w:rPr>
+        <w:t xml:space="preserve">- </w:t>
+      </w:r>
+      <w:r>
+        <w:rPr>
+          <w:sz w:val="28"/>
+        </w:rPr>
+        <w:t>Uma empresa de entregas de produtos online precisa de um sistema de alto nível, com segurança e eficiência</w:t>
+      </w:r>
+      <w:r>
+        <w:rPr>
+          <w:sz w:val="28"/>
+        </w:rPr>
+        <w:t>. Cada loja possui um identificador, nome, telefone, qualidade de atendimento e endereço. As lojas têm funcionários, que podem ser vendedores ou transportadores. Transportadores possuem dados sobre velocidade e segurança das entregas.</w:t>
+      </w:r>
+      <w:r>
+        <w:rPr>
+          <w:sz w:val="28"/>
+        </w:rPr>
+        <w:t xml:space="preserve"> </w:t>
+      </w:r>
+      <w:r>
+        <w:rPr>
+          <w:sz w:val="28"/>
+        </w:rPr>
+        <w:t>Os fornecedores fornecem produtos para as lojas. Cada fornecedor tem um identificador, nome, telefone e endereço. Os produtos possuem identificador, nome, preço, categoria e quantidade vendida.</w:t>
+      </w:r>
+      <w:r>
+        <w:rPr>
+          <w:sz w:val="28"/>
+        </w:rPr>
+        <w:t xml:space="preserve"> </w:t>
+      </w:r>
+      <w:r>
+        <w:rPr>
+          <w:sz w:val="28"/>
+        </w:rPr>
+        <w:t>Os clientes realizam pedidos nas lojas. Cada cliente tem um identificador, nome, CPF, telefone e endereço. Os pedidos possuem identificador, data, status e estão vinculados a uma loja.</w:t>
+      </w:r>
+    </w:p>
+    <w:p>
+      <w:pPr>
+        <w:ind w:left="360"/>
+        <w:rPr>
+          <w:sz w:val="28"/>
+        </w:rPr>
+      </w:pPr>
+    </w:p>
+    <w:p>
+      <w:pPr>
+        <w:ind w:left="360"/>
+        <w:rPr>
+          <w:sz w:val="28"/>
+        </w:rPr>
+      </w:pPr>
+    </w:p>
+    <w:p>
+      <w:pPr>
+        <w:ind w:left="360"/>
+        <w:rPr>
+          <w:sz w:val="28"/>
+        </w:rPr>
+      </w:pPr>
     </w:p>
     <w:p>
       <w:pPr>
@@ -31,20 +909,18 @@
     <w:p>
       <w:pPr>
         <w:pStyle w:val="PargrafodaLista"/>
-        <w:numPr>
-          <w:ilvl w:val="0"/>
-          <w:numId w:val="1"/>
-        </w:numPr>
-        <w:rPr>
-          <w:sz w:val="28"/>
-        </w:rPr>
-      </w:pPr>
-      <w:r>
-        <w:rPr>
-          <w:sz w:val="28"/>
-        </w:rPr>
-        <w:t>Na atualidade a maioria das compras são feitas pelo meio digital, e é de extrema importância que os pedidos feitos sejam entregues em perfeita condição e em um tempo adequado.</w:t>
-      </w:r>
+        <w:rPr>
+          <w:sz w:val="28"/>
+        </w:rPr>
+      </w:pPr>
+    </w:p>
+    <w:p>
+      <w:pPr>
+        <w:ind w:left="360"/>
+        <w:rPr>
+          <w:sz w:val="28"/>
+        </w:rPr>
+      </w:pPr>
     </w:p>
     <w:p>
       <w:pPr>
@@ -57,33 +933,202 @@
     <w:p>
       <w:pPr>
         <w:pStyle w:val="PargrafodaLista"/>
-        <w:numPr>
-          <w:ilvl w:val="0"/>
-          <w:numId w:val="1"/>
-        </w:numPr>
-        <w:rPr>
-          <w:sz w:val="28"/>
-        </w:rPr>
-      </w:pPr>
-      <w:r>
-        <w:rPr>
-          <w:sz w:val="28"/>
-        </w:rPr>
-        <w:t xml:space="preserve">Deve otimizar o sistema de entregas, aprimorar a qualidade do serviço, facilitar o rastreamento do produto e garantir que os direitos do consumidor sejam respeitados e </w:t>
-      </w:r>
-      <w:r>
+        <w:rPr>
+          <w:sz w:val="28"/>
+        </w:rPr>
+      </w:pPr>
+    </w:p>
+    <w:p>
+      <w:pPr>
+        <w:ind w:left="360"/>
+        <w:rPr>
+          <w:sz w:val="28"/>
+        </w:rPr>
+      </w:pPr>
+    </w:p>
+    <w:p>
+      <w:pPr>
+        <w:pStyle w:val="PargrafodaLista"/>
+        <w:rPr>
+          <w:sz w:val="28"/>
+        </w:rPr>
+      </w:pPr>
+    </w:p>
+    <w:p>
+      <w:pPr>
+        <w:pStyle w:val="PargrafodaLista"/>
+        <w:rPr>
+          <w:sz w:val="28"/>
+        </w:rPr>
+      </w:pPr>
+      <w:r>
+        <w:rPr>
+          <w:sz w:val="28"/>
+        </w:rPr>
+        <w:t xml:space="preserve">Produto: ID, Nome, preço, </w:t>
+      </w:r>
+      <w:r>
+        <w:rPr>
+          <w:sz w:val="28"/>
+        </w:rPr>
+        <w:t>(categoria), quantidade</w:t>
+      </w:r>
+    </w:p>
+    <w:p>
+      <w:pPr>
+        <w:pStyle w:val="PargrafodaLista"/>
+        <w:rPr>
+          <w:sz w:val="28"/>
+        </w:rPr>
+      </w:pPr>
+      <w:r>
+        <w:rPr>
+          <w:sz w:val="28"/>
+        </w:rPr>
+        <w:t>Cliente: ID, nome, endereço, CPF, numero_telefone</w:t>
+      </w:r>
+    </w:p>
+    <w:p>
+      <w:pPr>
+        <w:pStyle w:val="PargrafodaLista"/>
+        <w:rPr>
+          <w:sz w:val="28"/>
+        </w:rPr>
+      </w:pPr>
+      <w:r>
+        <w:rPr>
+          <w:sz w:val="28"/>
+        </w:rPr>
+        <w:t>Pedido: ID, data_do_pedido, data_entrega, status</w:t>
+      </w:r>
+    </w:p>
+    <w:p>
+      <w:pPr>
+        <w:pStyle w:val="PargrafodaLista"/>
+        <w:rPr>
+          <w:sz w:val="28"/>
+        </w:rPr>
+      </w:pPr>
+      <w:r>
+        <w:rPr>
+          <w:sz w:val="28"/>
+        </w:rPr>
+        <w:t>Loja: ID, nome, endereço, numero_telefone,</w:t>
+      </w:r>
+      <w:r>
+        <w:rPr>
+          <w:sz w:val="28"/>
+        </w:rPr>
+        <w:t xml:space="preserve"> </w:t>
+      </w:r>
+      <w:r>
+        <w:rPr>
+          <w:sz w:val="28"/>
+        </w:rPr>
+        <w:t>qualidade_atendimento</w:t>
+      </w:r>
+      <w:r>
+        <w:rPr>
+          <w:sz w:val="28"/>
+        </w:rPr>
+        <w:t xml:space="preserve"> </w:t>
+      </w:r>
+    </w:p>
+    <w:p>
+      <w:pPr>
+        <w:pStyle w:val="PargrafodaLista"/>
+        <w:rPr>
+          <w:sz w:val="28"/>
+        </w:rPr>
+      </w:pPr>
+      <w:r>
+        <w:rPr>
+          <w:sz w:val="28"/>
+        </w:rPr>
+        <w:t>Fornecedor:</w:t>
+      </w:r>
+      <w:r>
+        <w:rPr>
+          <w:sz w:val="28"/>
+        </w:rPr>
+        <w:t xml:space="preserve"> ID_fornecedor,</w:t>
+      </w:r>
+      <w:r>
+        <w:rPr>
+          <w:sz w:val="28"/>
+        </w:rPr>
+        <w:t xml:space="preserve"> nome, endereço, numero_telefone,</w:t>
+      </w:r>
+    </w:p>
+    <w:p>
+      <w:pPr>
+        <w:pStyle w:val="PargrafodaLista"/>
+        <w:rPr>
+          <w:sz w:val="28"/>
+        </w:rPr>
+      </w:pPr>
+      <w:r>
+        <w:rPr>
+          <w:sz w:val="28"/>
+        </w:rPr>
+        <w:lastRenderedPageBreak/>
+        <w:t>Funcionario:</w:t>
+      </w:r>
+      <w:r>
+        <w:rPr>
+          <w:sz w:val="28"/>
+        </w:rPr>
+        <w:t xml:space="preserve"> ID_funcionario,</w:t>
+      </w:r>
+      <w:r>
+        <w:rPr>
+          <w:sz w:val="28"/>
+        </w:rPr>
+        <w:t xml:space="preserve"> nome, endereço, </w:t>
+      </w:r>
+      <w:proofErr w:type="gramStart"/>
+      <w:r>
+        <w:rPr>
+          <w:sz w:val="28"/>
+        </w:rPr>
+        <w:t>salario</w:t>
+      </w:r>
+      <w:proofErr w:type="gramEnd"/>
+      <w:r>
+        <w:rPr>
+          <w:sz w:val="28"/>
+        </w:rPr>
+        <w:t>,</w:t>
+      </w:r>
+    </w:p>
+    <w:p>
+      <w:pPr>
+        <w:pStyle w:val="PargrafodaLista"/>
+        <w:rPr>
+          <w:sz w:val="28"/>
+        </w:rPr>
+      </w:pPr>
+      <w:r>
+        <w:rPr>
+          <w:sz w:val="28"/>
+        </w:rPr>
+        <w:t>Transportador: velocidade_entrega, segurança_entreg</w:t>
+      </w:r>
+      <w:r>
+        <w:rPr>
+          <w:sz w:val="28"/>
+        </w:rPr>
+        <w:t>a</w:t>
+      </w:r>
+    </w:p>
+    <w:p>
+      <w:pPr>
+        <w:pStyle w:val="PargrafodaLista"/>
         <w:rPr>
           <w:sz w:val="28"/>
           <w:u w:val="single"/>
         </w:rPr>
-        <w:t>cumpridos</w:t>
-      </w:r>
-      <w:r>
-        <w:rPr>
-          <w:sz w:val="28"/>
-        </w:rPr>
-        <w:t>.</w:t>
-      </w:r>
+      </w:pPr>
     </w:p>
     <w:p>
       <w:pPr>
@@ -100,306 +1145,6 @@
           <w:sz w:val="28"/>
         </w:rPr>
       </w:pPr>
-      <w:r>
-        <w:rPr>
-          <w:sz w:val="28"/>
-        </w:rPr>
-        <w:t>4:</w:t>
-      </w:r>
-    </w:p>
-    <w:p>
-      <w:pPr>
-        <w:pStyle w:val="PargrafodaLista"/>
-        <w:rPr>
-          <w:sz w:val="28"/>
-        </w:rPr>
-      </w:pPr>
-    </w:p>
-    <w:p>
-      <w:pPr>
-        <w:pStyle w:val="PargrafodaLista"/>
-        <w:rPr>
-          <w:sz w:val="28"/>
-        </w:rPr>
-      </w:pPr>
-      <w:r>
-        <w:rPr>
-          <w:sz w:val="28"/>
-        </w:rPr>
-        <w:t xml:space="preserve">Produto: ID, Nome, preço, </w:t>
-      </w:r>
-      <w:r>
-        <w:rPr>
-          <w:sz w:val="28"/>
-        </w:rPr>
-        <w:t>(categoria), quantidade</w:t>
-      </w:r>
-    </w:p>
-    <w:p>
-      <w:pPr>
-        <w:pStyle w:val="PargrafodaLista"/>
-        <w:rPr>
-          <w:sz w:val="28"/>
-        </w:rPr>
-      </w:pPr>
-      <w:r>
-        <w:rPr>
-          <w:sz w:val="28"/>
-        </w:rPr>
-        <w:t xml:space="preserve">Cliente: ID, nome, endereço, CPF, </w:t>
-      </w:r>
-      <w:proofErr w:type="spellStart"/>
-      <w:r>
-        <w:rPr>
-          <w:sz w:val="28"/>
-        </w:rPr>
-        <w:t>numero_telefone</w:t>
-      </w:r>
-      <w:proofErr w:type="spellEnd"/>
-    </w:p>
-    <w:p>
-      <w:pPr>
-        <w:pStyle w:val="PargrafodaLista"/>
-        <w:rPr>
-          <w:sz w:val="28"/>
-        </w:rPr>
-      </w:pPr>
-      <w:r>
-        <w:rPr>
-          <w:sz w:val="28"/>
-        </w:rPr>
-        <w:t xml:space="preserve">Pedido: ID, </w:t>
-      </w:r>
-      <w:proofErr w:type="spellStart"/>
-      <w:r>
-        <w:rPr>
-          <w:sz w:val="28"/>
-        </w:rPr>
-        <w:t>data_do_pedido</w:t>
-      </w:r>
-      <w:proofErr w:type="spellEnd"/>
-      <w:r>
-        <w:rPr>
-          <w:sz w:val="28"/>
-        </w:rPr>
-        <w:t xml:space="preserve">, </w:t>
-      </w:r>
-      <w:proofErr w:type="spellStart"/>
-      <w:r>
-        <w:rPr>
-          <w:sz w:val="28"/>
-        </w:rPr>
-        <w:t>data_entrega</w:t>
-      </w:r>
-      <w:proofErr w:type="spellEnd"/>
-      <w:r>
-        <w:rPr>
-          <w:sz w:val="28"/>
-        </w:rPr>
-        <w:t>, status</w:t>
-      </w:r>
-    </w:p>
-    <w:p>
-      <w:pPr>
-        <w:pStyle w:val="PargrafodaLista"/>
-        <w:rPr>
-          <w:sz w:val="28"/>
-        </w:rPr>
-      </w:pPr>
-      <w:r>
-        <w:rPr>
-          <w:sz w:val="28"/>
-        </w:rPr>
-        <w:t xml:space="preserve">Loja: ID, nome, endereço, </w:t>
-      </w:r>
-      <w:proofErr w:type="spellStart"/>
-      <w:r>
-        <w:rPr>
-          <w:sz w:val="28"/>
-        </w:rPr>
-        <w:t>numero_telefone</w:t>
-      </w:r>
-      <w:proofErr w:type="spellEnd"/>
-      <w:r>
-        <w:rPr>
-          <w:sz w:val="28"/>
-        </w:rPr>
-        <w:t xml:space="preserve">, </w:t>
-      </w:r>
-    </w:p>
-    <w:p>
-      <w:pPr>
-        <w:pStyle w:val="PargrafodaLista"/>
-        <w:rPr>
-          <w:sz w:val="28"/>
-        </w:rPr>
-      </w:pPr>
-      <w:r>
-        <w:rPr>
-          <w:sz w:val="28"/>
-        </w:rPr>
-        <w:t xml:space="preserve">Fornecedor: nome, endereço, </w:t>
-      </w:r>
-      <w:proofErr w:type="spellStart"/>
-      <w:r>
-        <w:rPr>
-          <w:sz w:val="28"/>
-        </w:rPr>
-        <w:t>numero_telefone</w:t>
-      </w:r>
-      <w:proofErr w:type="spellEnd"/>
-      <w:r>
-        <w:rPr>
-          <w:sz w:val="28"/>
-        </w:rPr>
-        <w:t>,</w:t>
-      </w:r>
-    </w:p>
-    <w:p>
-      <w:pPr>
-        <w:pStyle w:val="PargrafodaLista"/>
-        <w:rPr>
-          <w:sz w:val="28"/>
-        </w:rPr>
-      </w:pPr>
-      <w:proofErr w:type="spellStart"/>
-      <w:r>
-        <w:rPr>
-          <w:sz w:val="28"/>
-        </w:rPr>
-        <w:t>Funcionario</w:t>
-      </w:r>
-      <w:proofErr w:type="spellEnd"/>
-      <w:r>
-        <w:rPr>
-          <w:sz w:val="28"/>
-        </w:rPr>
-        <w:t xml:space="preserve">: nome, endereço, </w:t>
-      </w:r>
-      <w:proofErr w:type="gramStart"/>
-      <w:r>
-        <w:rPr>
-          <w:sz w:val="28"/>
-        </w:rPr>
-        <w:t>salario</w:t>
-      </w:r>
-      <w:proofErr w:type="gramEnd"/>
-      <w:r>
-        <w:rPr>
-          <w:sz w:val="28"/>
-        </w:rPr>
-        <w:t>,</w:t>
-      </w:r>
-    </w:p>
-    <w:p>
-      <w:pPr>
-        <w:pStyle w:val="PargrafodaLista"/>
-        <w:rPr>
-          <w:sz w:val="28"/>
-        </w:rPr>
-      </w:pPr>
-      <w:r>
-        <w:rPr>
-          <w:sz w:val="28"/>
-        </w:rPr>
-        <w:t xml:space="preserve">Transportador: </w:t>
-      </w:r>
-      <w:proofErr w:type="spellStart"/>
-      <w:r>
-        <w:rPr>
-          <w:sz w:val="28"/>
-        </w:rPr>
-        <w:t>velocidade_entrega</w:t>
-      </w:r>
-      <w:proofErr w:type="spellEnd"/>
-      <w:r>
-        <w:rPr>
-          <w:sz w:val="28"/>
-        </w:rPr>
-        <w:t xml:space="preserve">, </w:t>
-      </w:r>
-      <w:proofErr w:type="spellStart"/>
-      <w:r>
-        <w:rPr>
-          <w:sz w:val="28"/>
-        </w:rPr>
-        <w:t>segurança_entrega</w:t>
-      </w:r>
-      <w:proofErr w:type="spellEnd"/>
-    </w:p>
-    <w:p>
-      <w:pPr>
-        <w:pStyle w:val="PargrafodaLista"/>
-        <w:rPr>
-          <w:sz w:val="28"/>
-          <w:u w:val="single"/>
-        </w:rPr>
-      </w:pPr>
-      <w:r>
-        <w:rPr>
-          <w:sz w:val="28"/>
-        </w:rPr>
-        <w:t xml:space="preserve">Vendedor: </w:t>
-      </w:r>
-      <w:proofErr w:type="spellStart"/>
-      <w:r>
-        <w:rPr>
-          <w:sz w:val="28"/>
-        </w:rPr>
-        <w:t>qualidade_atendimento</w:t>
-      </w:r>
-      <w:proofErr w:type="spellEnd"/>
-    </w:p>
-    <w:p>
-      <w:pPr>
-        <w:pStyle w:val="PargrafodaLista"/>
-        <w:rPr>
-          <w:sz w:val="28"/>
-          <w:u w:val="single"/>
-        </w:rPr>
-      </w:pPr>
-    </w:p>
-    <w:p>
-      <w:pPr>
-        <w:pStyle w:val="PargrafodaLista"/>
-        <w:rPr>
-          <w:sz w:val="28"/>
-        </w:rPr>
-      </w:pPr>
-      <w:r>
-        <w:rPr>
-          <w:sz w:val="28"/>
-        </w:rPr>
-        <w:t xml:space="preserve">Uma empresa de entregas de produtos online fez um sistema cujo o pedido feito </w:t>
-      </w:r>
-      <w:r>
-        <w:rPr>
-          <w:sz w:val="28"/>
-        </w:rPr>
-        <w:t>p</w:t>
-      </w:r>
-      <w:bookmarkStart w:id="0" w:name="_GoBack"/>
-      <w:bookmarkEnd w:id="0"/>
-      <w:r>
-        <w:rPr>
-          <w:sz w:val="28"/>
-        </w:rPr>
-        <w:t>elo</w:t>
-      </w:r>
-      <w:r>
-        <w:rPr>
-          <w:sz w:val="28"/>
-        </w:rPr>
-        <w:t xml:space="preserve"> cliente tem vários produtos e quer fazer um transporte de alta qualidade e </w:t>
-      </w:r>
-      <w:proofErr w:type="spellStart"/>
-      <w:r>
-        <w:rPr>
-          <w:sz w:val="28"/>
-        </w:rPr>
-        <w:t>eficiencia</w:t>
-      </w:r>
-      <w:proofErr w:type="spellEnd"/>
     </w:p>
     <w:sectPr>
       <w:pgSz w:w="11906" w:h="16838"/>
@@ -412,8 +1157,186 @@
 </file>
 
 <file path=word/numbering.xml><?xml version="1.0" encoding="utf-8"?>
-<w:numbering xmlns:wpc="http://schemas.microsoft.com/office/word/2010/wordprocessingCanvas" xmlns:cx="http://schemas.microsoft.com/office/drawing/2014/chartex" xmlns:cx1="http://schemas.microsoft.com/office/drawing/2015/9/8/chartex" xmlns:cx2="http://schemas.microsoft.com/office/drawing/2015/10/21/chartex" xmlns:cx3="http://schemas.microsoft.com/office/drawing/2016/5/9/chartex" xmlns:cx4="http://schemas.microsoft.com/office/drawing/2016/5/10/chartex" xmlns:cx5="http://schemas.microsoft.com/office/drawing/2016/5/11/chartex" xmlns:cx6="http://schemas.microsoft.com/office/drawing/2016/5/12/chartex" xmlns:cx7="http://schemas.microsoft.com/office/drawing/2016/5/13/chartex" xmlns:cx8="http://schemas.microsoft.com/office/drawing/2016/5/14/chartex" xmlns:mc="http://schemas.openxmlformats.org/markup-compatibility/2006" xmlns:aink="http://schemas.microsoft.com/office/drawing/2016/ink" xmlns:am3d="http://schemas.microsoft.com/office/drawing/2017/model3d" xmlns:o="urn:schemas-microsoft-com:office:office" xmlns:r="http://schemas.openxmlformats.org/officeDocument/2006/relationships" xmlns:m="http://schemas.openxmlformats.org/officeDocument/2006/math" xmlns:v="urn:schemas-microsoft-com:vml" xmlns:wp14="http://schemas.microsoft.com/office/word/2010/wordprocessingDrawing" xmlns:wp="http://schemas.openxmlformats.org/drawingml/2006/wordprocessingDrawing" xmlns:w10="urn:schemas-microsoft-com:office:word" xmlns:w="http://schemas.openxmlformats.org/wordprocessingml/2006/main" xmlns:w14="http://schemas.microsoft.com/office/word/2010/wordml" xmlns:w15="http://schemas.microsoft.com/office/word/2012/wordml" xmlns:w16cid="http://schemas.microsoft.com/office/word/2016/wordml/cid" xmlns:w16se="http://schemas.microsoft.com/office/word/2015/wordml/symex" xmlns:wpg="http://schemas.microsoft.com/office/word/2010/wordprocessingGroup" xmlns:wpi="http://schemas.microsoft.com/office/word/2010/wordprocessingInk" xmlns:wne="http://schemas.microsoft.com/office/word/2006/wordml" xmlns:wps="http://schemas.microsoft.com/office/word/2010/wordprocessingShape" mc:Ignorable="w14 w15 w16se w16cid wp14">
+<w:numbering xmlns:wpc="http://schemas.microsoft.com/office/word/2010/wordprocessingCanvas" xmlns:cx="http://schemas.microsoft.com/office/drawing/2014/chartex" xmlns:cx1="http://schemas.microsoft.com/office/drawing/2015/9/8/chartex" xmlns:cx2="http://schemas.microsoft.com/office/drawing/2015/10/21/chartex" xmlns:cx3="http://schemas.microsoft.com/office/drawing/2016/5/9/chartex" xmlns:cx4="http://schemas.microsoft.com/office/drawing/2016/5/10/chartex" xmlns:cx5="http://schemas.microsoft.com/office/drawing/2016/5/11/chartex" xmlns:cx6="http://schemas.microsoft.com/office/drawing/2016/5/12/chartex" xmlns:cx7="http://schemas.microsoft.com/office/drawing/2016/5/13/chartex" xmlns:cx8="http://schemas.microsoft.com/office/drawing/2016/5/14/chartex" xmlns:mc="http://schemas.openxmlformats.org/markup-compatibility/2006" xmlns:aink="http://schemas.microsoft.com/office/drawing/2016/ink" xmlns:am3d="http://schemas.microsoft.com/office/drawing/2017/model3d" xmlns:o="urn:schemas-microsoft-com:office:office" xmlns:r="http://schemas.openxmlformats.org/officeDocument/2006/relationships" xmlns:m="http://schemas.openxmlformats.org/officeDocument/2006/math" xmlns:v="urn:schemas-microsoft-com:vml" xmlns:wp14="http://schemas.microsoft.com/office/word/2010/wordprocessingDrawing" xmlns:wp="http://schemas.openxmlformats.org/drawingml/2006/wordprocessingDrawing" xmlns:w10="urn:schemas-microsoft-com:office:word" xmlns:w="http://schemas.openxmlformats.org/wordprocessingml/2006/main" xmlns:w14="http://schemas.microsoft.com/office/word/2010/wordml" xmlns:w15="http://schemas.microsoft.com/office/word/2012/wordml" xmlns:w16cex="http://schemas.microsoft.com/office/word/2018/wordml/cex" xmlns:w16cid="http://schemas.microsoft.com/office/word/2016/wordml/cid" xmlns:w16="http://schemas.microsoft.com/office/word/2018/wordml" xmlns:w16sdtdh="http://schemas.microsoft.com/office/word/2020/wordml/sdtdatahash" xmlns:w16se="http://schemas.microsoft.com/office/word/2015/wordml/symex" xmlns:wpg="http://schemas.microsoft.com/office/word/2010/wordprocessingGroup" xmlns:wpi="http://schemas.microsoft.com/office/word/2010/wordprocessingInk" xmlns:wne="http://schemas.microsoft.com/office/word/2006/wordml" xmlns:wps="http://schemas.microsoft.com/office/word/2010/wordprocessingShape" mc:Ignorable="w14 w15 w16se w16cid w16 w16cex w16sdtdh wp14">
   <w:abstractNum w:abstractNumId="0" w15:restartNumberingAfterBreak="0">
+    <w:nsid w:val="37516E01"/>
+    <w:multiLevelType w:val="hybridMultilevel"/>
+    <w:tmpl w:val="C6E25194"/>
+    <w:lvl w:ilvl="0" w:tplc="81F8AA5A">
+      <w:start w:val="1"/>
+      <w:numFmt w:val="decimal"/>
+      <w:lvlText w:val="%1."/>
+      <w:lvlJc w:val="left"/>
+      <w:pPr>
+        <w:ind w:left="1080" w:hanging="360"/>
+      </w:pPr>
+      <w:rPr>
+        <w:rFonts w:hint="default"/>
+      </w:rPr>
+    </w:lvl>
+    <w:lvl w:ilvl="1" w:tplc="04160019" w:tentative="1">
+      <w:start w:val="1"/>
+      <w:numFmt w:val="lowerLetter"/>
+      <w:lvlText w:val="%2."/>
+      <w:lvlJc w:val="left"/>
+      <w:pPr>
+        <w:ind w:left="1800" w:hanging="360"/>
+      </w:pPr>
+    </w:lvl>
+    <w:lvl w:ilvl="2" w:tplc="0416001B" w:tentative="1">
+      <w:start w:val="1"/>
+      <w:numFmt w:val="lowerRoman"/>
+      <w:lvlText w:val="%3."/>
+      <w:lvlJc w:val="right"/>
+      <w:pPr>
+        <w:ind w:left="2520" w:hanging="180"/>
+      </w:pPr>
+    </w:lvl>
+    <w:lvl w:ilvl="3" w:tplc="0416000F" w:tentative="1">
+      <w:start w:val="1"/>
+      <w:numFmt w:val="decimal"/>
+      <w:lvlText w:val="%4."/>
+      <w:lvlJc w:val="left"/>
+      <w:pPr>
+        <w:ind w:left="3240" w:hanging="360"/>
+      </w:pPr>
+    </w:lvl>
+    <w:lvl w:ilvl="4" w:tplc="04160019" w:tentative="1">
+      <w:start w:val="1"/>
+      <w:numFmt w:val="lowerLetter"/>
+      <w:lvlText w:val="%5."/>
+      <w:lvlJc w:val="left"/>
+      <w:pPr>
+        <w:ind w:left="3960" w:hanging="360"/>
+      </w:pPr>
+    </w:lvl>
+    <w:lvl w:ilvl="5" w:tplc="0416001B" w:tentative="1">
+      <w:start w:val="1"/>
+      <w:numFmt w:val="lowerRoman"/>
+      <w:lvlText w:val="%6."/>
+      <w:lvlJc w:val="right"/>
+      <w:pPr>
+        <w:ind w:left="4680" w:hanging="180"/>
+      </w:pPr>
+    </w:lvl>
+    <w:lvl w:ilvl="6" w:tplc="0416000F" w:tentative="1">
+      <w:start w:val="1"/>
+      <w:numFmt w:val="decimal"/>
+      <w:lvlText w:val="%7."/>
+      <w:lvlJc w:val="left"/>
+      <w:pPr>
+        <w:ind w:left="5400" w:hanging="360"/>
+      </w:pPr>
+    </w:lvl>
+    <w:lvl w:ilvl="7" w:tplc="04160019" w:tentative="1">
+      <w:start w:val="1"/>
+      <w:numFmt w:val="lowerLetter"/>
+      <w:lvlText w:val="%8."/>
+      <w:lvlJc w:val="left"/>
+      <w:pPr>
+        <w:ind w:left="6120" w:hanging="360"/>
+      </w:pPr>
+    </w:lvl>
+    <w:lvl w:ilvl="8" w:tplc="0416001B" w:tentative="1">
+      <w:start w:val="1"/>
+      <w:numFmt w:val="lowerRoman"/>
+      <w:lvlText w:val="%9."/>
+      <w:lvlJc w:val="right"/>
+      <w:pPr>
+        <w:ind w:left="6840" w:hanging="180"/>
+      </w:pPr>
+    </w:lvl>
+  </w:abstractNum>
+  <w:abstractNum w:abstractNumId="1" w15:restartNumberingAfterBreak="0">
+    <w:nsid w:val="4EA7297F"/>
+    <w:multiLevelType w:val="hybridMultilevel"/>
+    <w:tmpl w:val="27CAB4FC"/>
+    <w:lvl w:ilvl="0" w:tplc="0416000F">
+      <w:start w:val="1"/>
+      <w:numFmt w:val="decimal"/>
+      <w:lvlText w:val="%1."/>
+      <w:lvlJc w:val="left"/>
+      <w:pPr>
+        <w:ind w:left="720" w:hanging="360"/>
+      </w:pPr>
+      <w:rPr>
+        <w:rFonts w:hint="default"/>
+      </w:rPr>
+    </w:lvl>
+    <w:lvl w:ilvl="1" w:tplc="04160019" w:tentative="1">
+      <w:start w:val="1"/>
+      <w:numFmt w:val="lowerLetter"/>
+      <w:lvlText w:val="%2."/>
+      <w:lvlJc w:val="left"/>
+      <w:pPr>
+        <w:ind w:left="1440" w:hanging="360"/>
+      </w:pPr>
+    </w:lvl>
+    <w:lvl w:ilvl="2" w:tplc="0416001B" w:tentative="1">
+      <w:start w:val="1"/>
+      <w:numFmt w:val="lowerRoman"/>
+      <w:lvlText w:val="%3."/>
+      <w:lvlJc w:val="right"/>
+      <w:pPr>
+        <w:ind w:left="2160" w:hanging="180"/>
+      </w:pPr>
+    </w:lvl>
+    <w:lvl w:ilvl="3" w:tplc="0416000F" w:tentative="1">
+      <w:start w:val="1"/>
+      <w:numFmt w:val="decimal"/>
+      <w:lvlText w:val="%4."/>
+      <w:lvlJc w:val="left"/>
+      <w:pPr>
+        <w:ind w:left="2880" w:hanging="360"/>
+      </w:pPr>
+    </w:lvl>
+    <w:lvl w:ilvl="4" w:tplc="04160019" w:tentative="1">
+      <w:start w:val="1"/>
+      <w:numFmt w:val="lowerLetter"/>
+      <w:lvlText w:val="%5."/>
+      <w:lvlJc w:val="left"/>
+      <w:pPr>
+        <w:ind w:left="3600" w:hanging="360"/>
+      </w:pPr>
+    </w:lvl>
+    <w:lvl w:ilvl="5" w:tplc="0416001B" w:tentative="1">
+      <w:start w:val="1"/>
+      <w:numFmt w:val="lowerRoman"/>
+      <w:lvlText w:val="%6."/>
+      <w:lvlJc w:val="right"/>
+      <w:pPr>
+        <w:ind w:left="4320" w:hanging="180"/>
+      </w:pPr>
+    </w:lvl>
+    <w:lvl w:ilvl="6" w:tplc="0416000F" w:tentative="1">
+      <w:start w:val="1"/>
+      <w:numFmt w:val="decimal"/>
+      <w:lvlText w:val="%7."/>
+      <w:lvlJc w:val="left"/>
+      <w:pPr>
+        <w:ind w:left="5040" w:hanging="360"/>
+      </w:pPr>
+    </w:lvl>
+    <w:lvl w:ilvl="7" w:tplc="04160019" w:tentative="1">
+      <w:start w:val="1"/>
+      <w:numFmt w:val="lowerLetter"/>
+      <w:lvlText w:val="%8."/>
+      <w:lvlJc w:val="left"/>
+      <w:pPr>
+        <w:ind w:left="5760" w:hanging="360"/>
+      </w:pPr>
+    </w:lvl>
+    <w:lvl w:ilvl="8" w:tplc="0416001B" w:tentative="1">
+      <w:start w:val="1"/>
+      <w:numFmt w:val="lowerRoman"/>
+      <w:lvlText w:val="%9."/>
+      <w:lvlJc w:val="right"/>
+      <w:pPr>
+        <w:ind w:left="6480" w:hanging="180"/>
+      </w:pPr>
+    </w:lvl>
+  </w:abstractNum>
+  <w:abstractNum w:abstractNumId="2" w15:restartNumberingAfterBreak="0">
     <w:nsid w:val="5E506A79"/>
     <w:multiLevelType w:val="hybridMultilevel"/>
     <w:tmpl w:val="F3301C8E"/>
@@ -503,13 +1426,19 @@
     </w:lvl>
   </w:abstractNum>
   <w:num w:numId="1">
+    <w:abstractNumId w:val="2"/>
+  </w:num>
+  <w:num w:numId="2">
     <w:abstractNumId w:val="0"/>
+  </w:num>
+  <w:num w:numId="3">
+    <w:abstractNumId w:val="1"/>
   </w:num>
 </w:numbering>
 </file>
 
 <file path=word/styles.xml><?xml version="1.0" encoding="utf-8"?>
-<w:styles xmlns:mc="http://schemas.openxmlformats.org/markup-compatibility/2006" xmlns:r="http://schemas.openxmlformats.org/officeDocument/2006/relationships" xmlns:w="http://schemas.openxmlformats.org/wordprocessingml/2006/main" xmlns:w14="http://schemas.microsoft.com/office/word/2010/wordml" xmlns:w15="http://schemas.microsoft.com/office/word/2012/wordml" xmlns:w16cid="http://schemas.microsoft.com/office/word/2016/wordml/cid" xmlns:w16se="http://schemas.microsoft.com/office/word/2015/wordml/symex" mc:Ignorable="w14 w15 w16se w16cid">
+<w:styles xmlns:mc="http://schemas.openxmlformats.org/markup-compatibility/2006" xmlns:r="http://schemas.openxmlformats.org/officeDocument/2006/relationships" xmlns:w="http://schemas.openxmlformats.org/wordprocessingml/2006/main" xmlns:w14="http://schemas.microsoft.com/office/word/2010/wordml" xmlns:w15="http://schemas.microsoft.com/office/word/2012/wordml" xmlns:w16cex="http://schemas.microsoft.com/office/word/2018/wordml/cex" xmlns:w16cid="http://schemas.microsoft.com/office/word/2016/wordml/cid" xmlns:w16="http://schemas.microsoft.com/office/word/2018/wordml" xmlns:w16sdtdh="http://schemas.microsoft.com/office/word/2020/wordml/sdtdatahash" xmlns:w16se="http://schemas.microsoft.com/office/word/2015/wordml/symex" mc:Ignorable="w14 w15 w16se w16cid w16 w16cex w16sdtdh">
   <w:docDefaults>
     <w:rPrDefault>
       <w:rPr>
@@ -525,7 +1454,7 @@
       </w:pPr>
     </w:pPrDefault>
   </w:docDefaults>
-  <w:latentStyles w:defLockedState="0" w:defUIPriority="99" w:defSemiHidden="0" w:defUnhideWhenUsed="0" w:defQFormat="0" w:count="375">
+  <w:latentStyles w:defLockedState="0" w:defUIPriority="99" w:defSemiHidden="0" w:defUnhideWhenUsed="0" w:defQFormat="0" w:count="376">
     <w:lsdException w:name="Normal" w:uiPriority="0" w:qFormat="1"/>
     <w:lsdException w:name="heading 1" w:uiPriority="9" w:qFormat="1"/>
     <w:lsdException w:name="heading 2" w:semiHidden="1" w:uiPriority="9" w:unhideWhenUsed="1" w:qFormat="1"/>
@@ -631,7 +1560,6 @@
     <w:lsdException w:name="HTML Sample" w:semiHidden="1" w:unhideWhenUsed="1"/>
     <w:lsdException w:name="HTML Typewriter" w:semiHidden="1" w:unhideWhenUsed="1"/>
     <w:lsdException w:name="HTML Variable" w:semiHidden="1" w:unhideWhenUsed="1"/>
-    <w:lsdException w:name="Normal Table" w:semiHidden="1" w:unhideWhenUsed="1"/>
     <w:lsdException w:name="annotation subject" w:semiHidden="1" w:unhideWhenUsed="1"/>
     <w:lsdException w:name="No List" w:semiHidden="1" w:unhideWhenUsed="1"/>
     <w:lsdException w:name="Outline List 1" w:semiHidden="1" w:unhideWhenUsed="1"/>
@@ -678,10 +1606,8 @@
     <w:lsdException w:name="Table Subtle 2" w:semiHidden="1" w:unhideWhenUsed="1"/>
     <w:lsdException w:name="Table Web 1" w:semiHidden="1" w:unhideWhenUsed="1"/>
     <w:lsdException w:name="Table Web 2" w:semiHidden="1" w:unhideWhenUsed="1"/>
-    <w:lsdException w:name="Table Web 3" w:semiHidden="1" w:unhideWhenUsed="1"/>
     <w:lsdException w:name="Balloon Text" w:semiHidden="1" w:unhideWhenUsed="1"/>
     <w:lsdException w:name="Table Grid" w:uiPriority="39"/>
-    <w:lsdException w:name="Table Theme" w:semiHidden="1" w:unhideWhenUsed="1"/>
     <w:lsdException w:name="Placeholder Text" w:semiHidden="1"/>
     <w:lsdException w:name="No Spacing" w:uiPriority="1" w:qFormat="1"/>
     <w:lsdException w:name="Light Shading" w:uiPriority="60"/>
@@ -901,6 +1827,7 @@
     <w:lsdException w:name="Smart Hyperlink" w:semiHidden="1" w:unhideWhenUsed="1"/>
     <w:lsdException w:name="Hashtag" w:semiHidden="1" w:unhideWhenUsed="1"/>
     <w:lsdException w:name="Unresolved Mention" w:semiHidden="1" w:unhideWhenUsed="1"/>
+    <w:lsdException w:name="Smart Link" w:semiHidden="1" w:unhideWhenUsed="1"/>
   </w:latentStyles>
   <w:style w:type="paragraph" w:default="1" w:styleId="Normal">
     <w:name w:val="Normal"/>
@@ -943,6 +1870,34 @@
       <w:ind w:left="720"/>
       <w:contextualSpacing/>
     </w:pPr>
+  </w:style>
+  <w:style w:type="paragraph" w:styleId="NormalWeb">
+    <w:name w:val="Normal (Web)"/>
+    <w:basedOn w:val="Normal"/>
+    <w:uiPriority w:val="99"/>
+    <w:semiHidden/>
+    <w:unhideWhenUsed/>
+    <w:rsid w:val="00CA1BEF"/>
+    <w:pPr>
+      <w:spacing w:before="100" w:beforeAutospacing="1" w:after="100" w:afterAutospacing="1" w:line="240" w:lineRule="auto"/>
+    </w:pPr>
+    <w:rPr>
+      <w:rFonts w:ascii="Times New Roman" w:eastAsia="Times New Roman" w:hAnsi="Times New Roman" w:cs="Times New Roman"/>
+      <w:sz w:val="24"/>
+      <w:szCs w:val="24"/>
+      <w:lang w:eastAsia="pt-BR"/>
+    </w:rPr>
+  </w:style>
+  <w:style w:type="character" w:styleId="Forte">
+    <w:name w:val="Strong"/>
+    <w:basedOn w:val="Fontepargpadro"/>
+    <w:uiPriority w:val="22"/>
+    <w:qFormat/>
+    <w:rsid w:val="00CA1BEF"/>
+    <w:rPr>
+      <w:b/>
+      <w:bCs/>
+    </w:rPr>
   </w:style>
 </w:styles>
 </file>
@@ -1240,4 +2195,16 @@
     </a:ext>
   </a:extLst>
 </a:theme>
+</file>
+
+<file path=customXml/item1.xml><?xml version="1.0" encoding="utf-8"?>
+<b:Sources xmlns:b="http://schemas.openxmlformats.org/officeDocument/2006/bibliography" xmlns="http://schemas.openxmlformats.org/officeDocument/2006/bibliography" SelectedStyle="\APASixthEditionOfficeOnline.xsl" StyleName="APA" Version="6"/>
+</file>
+
+<file path=customXml/itemProps1.xml><?xml version="1.0" encoding="utf-8"?>
+<ds:datastoreItem xmlns:ds="http://schemas.openxmlformats.org/officeDocument/2006/customXml" ds:itemID="{7E903688-949A-4D80-A090-D3C5F68D61A5}">
+  <ds:schemaRefs>
+    <ds:schemaRef ds:uri="http://schemas.openxmlformats.org/officeDocument/2006/bibliography"/>
+  </ds:schemaRefs>
+</ds:datastoreItem>
 </file>